--- a/Brazil/Customer Segmentation - Outline.docx
+++ b/Brazil/Customer Segmentation - Outline.docx
@@ -11,6 +11,18 @@
         </w:numPr>
       </w:pPr>
       <w:r>
+        <w:t>Table of content</w:t>
+      </w:r>
+    </w:p>
+    <w:p>
+      <w:pPr>
+        <w:pStyle w:val="ListParagraph"/>
+        <w:numPr>
+          <w:ilvl w:val="0"/>
+          <w:numId w:val="1"/>
+        </w:numPr>
+      </w:pPr>
+      <w:r>
         <w:t>Data cleaning</w:t>
       </w:r>
     </w:p>
@@ -18,24 +30,120 @@
       <w:pPr>
         <w:pStyle w:val="ListParagraph"/>
         <w:numPr>
-          <w:ilvl w:val="0"/>
-          <w:numId w:val="1"/>
-        </w:numPr>
-      </w:pPr>
-      <w:r>
-        <w:t>Exploratory data analytics</w:t>
-      </w:r>
-    </w:p>
-    <w:p>
-      <w:pPr>
-        <w:pStyle w:val="ListParagraph"/>
-        <w:numPr>
-          <w:ilvl w:val="0"/>
-          <w:numId w:val="1"/>
-        </w:numPr>
-      </w:pPr>
-      <w:r>
-        <w:t>Feature engineering</w:t>
+          <w:ilvl w:val="1"/>
+          <w:numId w:val="1"/>
+        </w:numPr>
+      </w:pPr>
+      <w:r>
+        <w:t>Order</w:t>
+      </w:r>
+    </w:p>
+    <w:p>
+      <w:pPr>
+        <w:pStyle w:val="ListParagraph"/>
+        <w:numPr>
+          <w:ilvl w:val="1"/>
+          <w:numId w:val="1"/>
+        </w:numPr>
+      </w:pPr>
+      <w:r>
+        <w:t>Customer</w:t>
+      </w:r>
+    </w:p>
+    <w:p>
+      <w:pPr>
+        <w:pStyle w:val="ListParagraph"/>
+        <w:numPr>
+          <w:ilvl w:val="1"/>
+          <w:numId w:val="1"/>
+        </w:numPr>
+      </w:pPr>
+      <w:r>
+        <w:t>Payment</w:t>
+      </w:r>
+    </w:p>
+    <w:p>
+      <w:pPr>
+        <w:pStyle w:val="ListParagraph"/>
+        <w:numPr>
+          <w:ilvl w:val="2"/>
+          <w:numId w:val="1"/>
+        </w:numPr>
+      </w:pPr>
+      <w:r>
+        <w:t>Multi payment</w:t>
+      </w:r>
+    </w:p>
+    <w:p>
+      <w:pPr>
+        <w:pStyle w:val="ListParagraph"/>
+        <w:numPr>
+          <w:ilvl w:val="1"/>
+          <w:numId w:val="1"/>
+        </w:numPr>
+      </w:pPr>
+      <w:r>
+        <w:t>Review</w:t>
+      </w:r>
+    </w:p>
+    <w:p>
+      <w:pPr>
+        <w:pStyle w:val="ListParagraph"/>
+        <w:numPr>
+          <w:ilvl w:val="1"/>
+          <w:numId w:val="1"/>
+        </w:numPr>
+      </w:pPr>
+      <w:r>
+        <w:t>Item</w:t>
+      </w:r>
+    </w:p>
+    <w:p>
+      <w:pPr>
+        <w:pStyle w:val="ListParagraph"/>
+        <w:numPr>
+          <w:ilvl w:val="1"/>
+          <w:numId w:val="1"/>
+        </w:numPr>
+      </w:pPr>
+      <w:r>
+        <w:t>Product</w:t>
+      </w:r>
+    </w:p>
+    <w:p>
+      <w:pPr>
+        <w:pStyle w:val="ListParagraph"/>
+        <w:numPr>
+          <w:ilvl w:val="1"/>
+          <w:numId w:val="1"/>
+        </w:numPr>
+      </w:pPr>
+      <w:r>
+        <w:t>Translation</w:t>
+      </w:r>
+    </w:p>
+    <w:p>
+      <w:pPr>
+        <w:pStyle w:val="ListParagraph"/>
+        <w:numPr>
+          <w:ilvl w:val="1"/>
+          <w:numId w:val="1"/>
+        </w:numPr>
+      </w:pPr>
+      <w:r>
+        <w:t>Seller</w:t>
+      </w:r>
+    </w:p>
+    <w:p>
+      <w:pPr>
+        <w:pStyle w:val="ListParagraph"/>
+        <w:numPr>
+          <w:ilvl w:val="1"/>
+          <w:numId w:val="1"/>
+        </w:numPr>
+      </w:pPr>
+      <w:r>
+        <w:t>Database joins</w:t>
       </w:r>
     </w:p>
     <w:p>
@@ -48,6 +156,30 @@
       </w:pPr>
       <w:bookmarkStart w:id="0" w:name="_GoBack"/>
       <w:bookmarkEnd w:id="0"/>
+      <w:r>
+        <w:t>Exploratory data analytics</w:t>
+      </w:r>
+    </w:p>
+    <w:p>
+      <w:pPr>
+        <w:pStyle w:val="ListParagraph"/>
+        <w:numPr>
+          <w:ilvl w:val="0"/>
+          <w:numId w:val="1"/>
+        </w:numPr>
+      </w:pPr>
+      <w:r>
+        <w:t>Feature engineering</w:t>
+      </w:r>
+    </w:p>
+    <w:p>
+      <w:pPr>
+        <w:pStyle w:val="ListParagraph"/>
+        <w:numPr>
+          <w:ilvl w:val="0"/>
+          <w:numId w:val="1"/>
+        </w:numPr>
+      </w:pPr>
     </w:p>
     <w:sectPr>
       <w:pgSz w:w="12240" w:h="15840"/>
@@ -77,7 +209,7 @@
         <w:rFonts w:ascii="Calibri" w:eastAsiaTheme="minorHAnsi" w:hAnsi="Calibri" w:cs="Calibri" w:hint="default"/>
       </w:rPr>
     </w:lvl>
-    <w:lvl w:ilvl="1" w:tplc="04090003" w:tentative="1">
+    <w:lvl w:ilvl="1" w:tplc="04090003">
       <w:start w:val="1"/>
       <w:numFmt w:val="bullet"/>
       <w:lvlText w:val="o"/>
@@ -89,7 +221,120 @@
         <w:rFonts w:ascii="Courier New" w:hAnsi="Courier New" w:cs="Courier New" w:hint="default"/>
       </w:rPr>
     </w:lvl>
-    <w:lvl w:ilvl="2" w:tplc="04090005" w:tentative="1">
+    <w:lvl w:ilvl="2" w:tplc="04090005">
+      <w:start w:val="1"/>
+      <w:numFmt w:val="bullet"/>
+      <w:lvlText w:val=""/>
+      <w:lvlJc w:val="left"/>
+      <w:pPr>
+        <w:ind w:left="2160" w:hanging="360"/>
+      </w:pPr>
+      <w:rPr>
+        <w:rFonts w:ascii="Wingdings" w:hAnsi="Wingdings" w:hint="default"/>
+      </w:rPr>
+    </w:lvl>
+    <w:lvl w:ilvl="3" w:tplc="04090001" w:tentative="1">
+      <w:start w:val="1"/>
+      <w:numFmt w:val="bullet"/>
+      <w:lvlText w:val=""/>
+      <w:lvlJc w:val="left"/>
+      <w:pPr>
+        <w:ind w:left="2880" w:hanging="360"/>
+      </w:pPr>
+      <w:rPr>
+        <w:rFonts w:ascii="Symbol" w:hAnsi="Symbol" w:hint="default"/>
+      </w:rPr>
+    </w:lvl>
+    <w:lvl w:ilvl="4" w:tplc="04090003" w:tentative="1">
+      <w:start w:val="1"/>
+      <w:numFmt w:val="bullet"/>
+      <w:lvlText w:val="o"/>
+      <w:lvlJc w:val="left"/>
+      <w:pPr>
+        <w:ind w:left="3600" w:hanging="360"/>
+      </w:pPr>
+      <w:rPr>
+        <w:rFonts w:ascii="Courier New" w:hAnsi="Courier New" w:cs="Courier New" w:hint="default"/>
+      </w:rPr>
+    </w:lvl>
+    <w:lvl w:ilvl="5" w:tplc="04090005" w:tentative="1">
+      <w:start w:val="1"/>
+      <w:numFmt w:val="bullet"/>
+      <w:lvlText w:val=""/>
+      <w:lvlJc w:val="left"/>
+      <w:pPr>
+        <w:ind w:left="4320" w:hanging="360"/>
+      </w:pPr>
+      <w:rPr>
+        <w:rFonts w:ascii="Wingdings" w:hAnsi="Wingdings" w:hint="default"/>
+      </w:rPr>
+    </w:lvl>
+    <w:lvl w:ilvl="6" w:tplc="04090001" w:tentative="1">
+      <w:start w:val="1"/>
+      <w:numFmt w:val="bullet"/>
+      <w:lvlText w:val=""/>
+      <w:lvlJc w:val="left"/>
+      <w:pPr>
+        <w:ind w:left="5040" w:hanging="360"/>
+      </w:pPr>
+      <w:rPr>
+        <w:rFonts w:ascii="Symbol" w:hAnsi="Symbol" w:hint="default"/>
+      </w:rPr>
+    </w:lvl>
+    <w:lvl w:ilvl="7" w:tplc="04090003" w:tentative="1">
+      <w:start w:val="1"/>
+      <w:numFmt w:val="bullet"/>
+      <w:lvlText w:val="o"/>
+      <w:lvlJc w:val="left"/>
+      <w:pPr>
+        <w:ind w:left="5760" w:hanging="360"/>
+      </w:pPr>
+      <w:rPr>
+        <w:rFonts w:ascii="Courier New" w:hAnsi="Courier New" w:cs="Courier New" w:hint="default"/>
+      </w:rPr>
+    </w:lvl>
+    <w:lvl w:ilvl="8" w:tplc="04090005" w:tentative="1">
+      <w:start w:val="1"/>
+      <w:numFmt w:val="bullet"/>
+      <w:lvlText w:val=""/>
+      <w:lvlJc w:val="left"/>
+      <w:pPr>
+        <w:ind w:left="6480" w:hanging="360"/>
+      </w:pPr>
+      <w:rPr>
+        <w:rFonts w:ascii="Wingdings" w:hAnsi="Wingdings" w:hint="default"/>
+      </w:rPr>
+    </w:lvl>
+  </w:abstractNum>
+  <w:abstractNum w:abstractNumId="1" w15:restartNumberingAfterBreak="0">
+    <w:nsid w:val="647C4561"/>
+    <w:multiLevelType w:val="hybridMultilevel"/>
+    <w:tmpl w:val="592C4A1C"/>
+    <w:lvl w:ilvl="0" w:tplc="EBA0F22E">
+      <w:start w:val="1"/>
+      <w:numFmt w:val="bullet"/>
+      <w:lvlText w:val="-"/>
+      <w:lvlJc w:val="left"/>
+      <w:pPr>
+        <w:ind w:left="720" w:hanging="360"/>
+      </w:pPr>
+      <w:rPr>
+        <w:rFonts w:ascii="Calibri" w:eastAsiaTheme="minorHAnsi" w:hAnsi="Calibri" w:cs="Calibri" w:hint="default"/>
+      </w:rPr>
+    </w:lvl>
+    <w:lvl w:ilvl="1" w:tplc="04090003">
+      <w:start w:val="1"/>
+      <w:numFmt w:val="bullet"/>
+      <w:lvlText w:val="o"/>
+      <w:lvlJc w:val="left"/>
+      <w:pPr>
+        <w:ind w:left="1440" w:hanging="360"/>
+      </w:pPr>
+      <w:rPr>
+        <w:rFonts w:ascii="Courier New" w:hAnsi="Courier New" w:cs="Courier New" w:hint="default"/>
+      </w:rPr>
+    </w:lvl>
+    <w:lvl w:ilvl="2" w:tplc="04090005">
       <w:start w:val="1"/>
       <w:numFmt w:val="bullet"/>
       <w:lvlText w:val=""/>
@@ -176,6 +421,9 @@
   </w:abstractNum>
   <w:num w:numId="1">
     <w:abstractNumId w:val="0"/>
+  </w:num>
+  <w:num w:numId="2">
+    <w:abstractNumId w:val="1"/>
   </w:num>
 </w:numbering>
 </file>

--- a/Brazil/Customer Segmentation - Outline.docx
+++ b/Brazil/Customer Segmentation - Outline.docx
@@ -154,32 +154,83 @@
           <w:numId w:val="1"/>
         </w:numPr>
       </w:pPr>
+      <w:r>
+        <w:t>Exploratory data analytics</w:t>
+      </w:r>
+    </w:p>
+    <w:p>
+      <w:pPr>
+        <w:pStyle w:val="ListParagraph"/>
+        <w:numPr>
+          <w:ilvl w:val="0"/>
+          <w:numId w:val="1"/>
+        </w:numPr>
+      </w:pPr>
+      <w:r>
+        <w:t>Feature engineering</w:t>
+      </w:r>
+    </w:p>
+    <w:p>
+      <w:pPr>
+        <w:pStyle w:val="ListParagraph"/>
+        <w:numPr>
+          <w:ilvl w:val="0"/>
+          <w:numId w:val="1"/>
+        </w:numPr>
+      </w:pPr>
+      <w:r>
+        <w:t>K-means Clustering</w:t>
+      </w:r>
+    </w:p>
+    <w:p>
+      <w:pPr>
+        <w:pStyle w:val="ListParagraph"/>
+        <w:numPr>
+          <w:ilvl w:val="1"/>
+          <w:numId w:val="1"/>
+        </w:numPr>
+      </w:pPr>
       <w:bookmarkStart w:id="0" w:name="_GoBack"/>
+      <w:r>
+        <w:t>I. Standard Scaler</w:t>
+      </w:r>
+    </w:p>
+    <w:p>
+      <w:pPr>
+        <w:pStyle w:val="ListParagraph"/>
+        <w:numPr>
+          <w:ilvl w:val="1"/>
+          <w:numId w:val="1"/>
+        </w:numPr>
+      </w:pPr>
+      <w:r>
+        <w:t>II. Elbow Diagram</w:t>
+      </w:r>
+    </w:p>
+    <w:p>
+      <w:pPr>
+        <w:pStyle w:val="ListParagraph"/>
+        <w:numPr>
+          <w:ilvl w:val="1"/>
+          <w:numId w:val="1"/>
+        </w:numPr>
+      </w:pPr>
+      <w:r>
+        <w:t>III. Principle Component Analysis</w:t>
+      </w:r>
+    </w:p>
+    <w:p>
+      <w:pPr>
+        <w:pStyle w:val="ListParagraph"/>
+        <w:numPr>
+          <w:ilvl w:val="1"/>
+          <w:numId w:val="1"/>
+        </w:numPr>
+      </w:pPr>
+      <w:r>
+        <w:t>IV. K-means Clusters</w:t>
+      </w:r>
       <w:bookmarkEnd w:id="0"/>
-      <w:r>
-        <w:t>Exploratory data analytics</w:t>
-      </w:r>
-    </w:p>
-    <w:p>
-      <w:pPr>
-        <w:pStyle w:val="ListParagraph"/>
-        <w:numPr>
-          <w:ilvl w:val="0"/>
-          <w:numId w:val="1"/>
-        </w:numPr>
-      </w:pPr>
-      <w:r>
-        <w:t>Feature engineering</w:t>
-      </w:r>
-    </w:p>
-    <w:p>
-      <w:pPr>
-        <w:pStyle w:val="ListParagraph"/>
-        <w:numPr>
-          <w:ilvl w:val="0"/>
-          <w:numId w:val="1"/>
-        </w:numPr>
-      </w:pPr>
     </w:p>
     <w:sectPr>
       <w:pgSz w:w="12240" w:h="15840"/>

--- a/Brazil/Customer Segmentation - Outline.docx
+++ b/Brazil/Customer Segmentation - Outline.docx
@@ -23,6 +23,122 @@
         </w:numPr>
       </w:pPr>
       <w:r>
+        <w:t>Problem statement</w:t>
+      </w:r>
+    </w:p>
+    <w:p>
+      <w:pPr>
+        <w:pStyle w:val="ListParagraph"/>
+        <w:numPr>
+          <w:ilvl w:val="1"/>
+          <w:numId w:val="1"/>
+        </w:numPr>
+      </w:pPr>
+      <w:r>
+        <w:t>Segment</w:t>
+      </w:r>
+    </w:p>
+    <w:p>
+      <w:pPr>
+        <w:pStyle w:val="ListParagraph"/>
+        <w:numPr>
+          <w:ilvl w:val="1"/>
+          <w:numId w:val="1"/>
+        </w:numPr>
+      </w:pPr>
+      <w:r>
+        <w:t>Customer</w:t>
+      </w:r>
+    </w:p>
+    <w:p>
+      <w:pPr>
+        <w:pStyle w:val="ListParagraph"/>
+        <w:numPr>
+          <w:ilvl w:val="1"/>
+          <w:numId w:val="1"/>
+        </w:numPr>
+      </w:pPr>
+      <w:r>
+        <w:t xml:space="preserve">Shopping </w:t>
+      </w:r>
+      <w:r>
+        <w:t>behavior</w:t>
+      </w:r>
+      <w:bookmarkStart w:id="0" w:name="_GoBack"/>
+      <w:bookmarkEnd w:id="0"/>
+    </w:p>
+    <w:p>
+      <w:pPr>
+        <w:pStyle w:val="ListParagraph"/>
+        <w:numPr>
+          <w:ilvl w:val="1"/>
+          <w:numId w:val="1"/>
+        </w:numPr>
+      </w:pPr>
+      <w:r>
+        <w:t xml:space="preserve">Marketing </w:t>
+      </w:r>
+      <w:r>
+        <w:t>strategies</w:t>
+      </w:r>
+    </w:p>
+    <w:p>
+      <w:pPr>
+        <w:pStyle w:val="ListParagraph"/>
+        <w:numPr>
+          <w:ilvl w:val="1"/>
+          <w:numId w:val="1"/>
+        </w:numPr>
+      </w:pPr>
+      <w:r>
+        <w:t>Data</w:t>
+      </w:r>
+    </w:p>
+    <w:p>
+      <w:pPr>
+        <w:pStyle w:val="ListParagraph"/>
+        <w:numPr>
+          <w:ilvl w:val="2"/>
+          <w:numId w:val="1"/>
+        </w:numPr>
+      </w:pPr>
+      <w:r>
+        <w:t>Repository</w:t>
+      </w:r>
+    </w:p>
+    <w:p>
+      <w:pPr>
+        <w:pStyle w:val="ListParagraph"/>
+        <w:numPr>
+          <w:ilvl w:val="3"/>
+          <w:numId w:val="1"/>
+        </w:numPr>
+      </w:pPr>
+      <w:r>
+        <w:t xml:space="preserve">Link </w:t>
+      </w:r>
+    </w:p>
+    <w:p>
+      <w:pPr>
+        <w:pStyle w:val="ListParagraph"/>
+        <w:numPr>
+          <w:ilvl w:val="3"/>
+          <w:numId w:val="1"/>
+        </w:numPr>
+      </w:pPr>
+      <w:r>
+        <w:t xml:space="preserve">Info </w:t>
+      </w:r>
+    </w:p>
+    <w:p>
+      <w:pPr>
+        <w:pStyle w:val="ListParagraph"/>
+        <w:numPr>
+          <w:ilvl w:val="0"/>
+          <w:numId w:val="1"/>
+        </w:numPr>
+      </w:pPr>
+      <w:r>
         <w:t>Data cleaning</w:t>
       </w:r>
     </w:p>
@@ -190,7 +306,6 @@
           <w:numId w:val="1"/>
         </w:numPr>
       </w:pPr>
-      <w:bookmarkStart w:id="0" w:name="_GoBack"/>
       <w:r>
         <w:t>I. Standard Scaler</w:t>
       </w:r>
@@ -230,7 +345,6 @@
       <w:r>
         <w:t>IV. K-means Clusters</w:t>
       </w:r>
-      <w:bookmarkEnd w:id="0"/>
     </w:p>
     <w:sectPr>
       <w:pgSz w:w="12240" w:h="15840"/>
@@ -284,7 +398,7 @@
         <w:rFonts w:ascii="Wingdings" w:hAnsi="Wingdings" w:hint="default"/>
       </w:rPr>
     </w:lvl>
-    <w:lvl w:ilvl="3" w:tplc="04090001" w:tentative="1">
+    <w:lvl w:ilvl="3" w:tplc="04090001">
       <w:start w:val="1"/>
       <w:numFmt w:val="bullet"/>
       <w:lvlText w:val=""/>

--- a/Brazil/Customer Segmentation - Outline.docx
+++ b/Brazil/Customer Segmentation - Outline.docx
@@ -64,6 +64,553 @@
       <w:r>
         <w:t>behavior</w:t>
       </w:r>
+    </w:p>
+    <w:p>
+      <w:pPr>
+        <w:pStyle w:val="ListParagraph"/>
+        <w:numPr>
+          <w:ilvl w:val="1"/>
+          <w:numId w:val="1"/>
+        </w:numPr>
+      </w:pPr>
+      <w:r>
+        <w:t xml:space="preserve">Marketing </w:t>
+      </w:r>
+      <w:r>
+        <w:t>strategies</w:t>
+      </w:r>
+    </w:p>
+    <w:p>
+      <w:pPr>
+        <w:pStyle w:val="ListParagraph"/>
+        <w:numPr>
+          <w:ilvl w:val="1"/>
+          <w:numId w:val="1"/>
+        </w:numPr>
+      </w:pPr>
+      <w:r>
+        <w:t>Data</w:t>
+      </w:r>
+    </w:p>
+    <w:p>
+      <w:pPr>
+        <w:pStyle w:val="ListParagraph"/>
+        <w:numPr>
+          <w:ilvl w:val="2"/>
+          <w:numId w:val="1"/>
+        </w:numPr>
+      </w:pPr>
+      <w:r>
+        <w:t>Repository</w:t>
+      </w:r>
+    </w:p>
+    <w:p>
+      <w:pPr>
+        <w:pStyle w:val="ListParagraph"/>
+        <w:numPr>
+          <w:ilvl w:val="3"/>
+          <w:numId w:val="1"/>
+        </w:numPr>
+      </w:pPr>
+      <w:r>
+        <w:t xml:space="preserve">Link </w:t>
+      </w:r>
+    </w:p>
+    <w:p>
+      <w:pPr>
+        <w:pStyle w:val="ListParagraph"/>
+        <w:numPr>
+          <w:ilvl w:val="3"/>
+          <w:numId w:val="1"/>
+        </w:numPr>
+      </w:pPr>
+      <w:r>
+        <w:t xml:space="preserve">Info </w:t>
+      </w:r>
+    </w:p>
+    <w:p>
+      <w:pPr>
+        <w:pStyle w:val="ListParagraph"/>
+        <w:numPr>
+          <w:ilvl w:val="0"/>
+          <w:numId w:val="1"/>
+        </w:numPr>
+      </w:pPr>
+      <w:r>
+        <w:t>Data cleaning</w:t>
+      </w:r>
+    </w:p>
+    <w:p>
+      <w:pPr>
+        <w:pStyle w:val="ListParagraph"/>
+        <w:numPr>
+          <w:ilvl w:val="1"/>
+          <w:numId w:val="1"/>
+        </w:numPr>
+      </w:pPr>
+      <w:r>
+        <w:t>Order</w:t>
+      </w:r>
+    </w:p>
+    <w:p>
+      <w:pPr>
+        <w:pStyle w:val="ListParagraph"/>
+        <w:numPr>
+          <w:ilvl w:val="1"/>
+          <w:numId w:val="1"/>
+        </w:numPr>
+      </w:pPr>
+      <w:r>
+        <w:t>Customer</w:t>
+      </w:r>
+    </w:p>
+    <w:p>
+      <w:pPr>
+        <w:pStyle w:val="ListParagraph"/>
+        <w:numPr>
+          <w:ilvl w:val="1"/>
+          <w:numId w:val="1"/>
+        </w:numPr>
+      </w:pPr>
+      <w:r>
+        <w:t>Payment</w:t>
+      </w:r>
+    </w:p>
+    <w:p>
+      <w:pPr>
+        <w:pStyle w:val="ListParagraph"/>
+        <w:numPr>
+          <w:ilvl w:val="2"/>
+          <w:numId w:val="1"/>
+        </w:numPr>
+      </w:pPr>
+      <w:r>
+        <w:t>Multi payment</w:t>
+      </w:r>
+    </w:p>
+    <w:p>
+      <w:pPr>
+        <w:pStyle w:val="ListParagraph"/>
+        <w:numPr>
+          <w:ilvl w:val="1"/>
+          <w:numId w:val="1"/>
+        </w:numPr>
+      </w:pPr>
+      <w:r>
+        <w:t>Review</w:t>
+      </w:r>
+    </w:p>
+    <w:p>
+      <w:pPr>
+        <w:pStyle w:val="ListParagraph"/>
+        <w:numPr>
+          <w:ilvl w:val="1"/>
+          <w:numId w:val="1"/>
+        </w:numPr>
+      </w:pPr>
+      <w:r>
+        <w:t>Item</w:t>
+      </w:r>
+    </w:p>
+    <w:p>
+      <w:pPr>
+        <w:pStyle w:val="ListParagraph"/>
+        <w:numPr>
+          <w:ilvl w:val="1"/>
+          <w:numId w:val="1"/>
+        </w:numPr>
+      </w:pPr>
+      <w:r>
+        <w:t>Product</w:t>
+      </w:r>
+    </w:p>
+    <w:p>
+      <w:pPr>
+        <w:pStyle w:val="ListParagraph"/>
+        <w:numPr>
+          <w:ilvl w:val="1"/>
+          <w:numId w:val="1"/>
+        </w:numPr>
+      </w:pPr>
+      <w:r>
+        <w:t>Translation</w:t>
+      </w:r>
+    </w:p>
+    <w:p>
+      <w:pPr>
+        <w:pStyle w:val="ListParagraph"/>
+        <w:numPr>
+          <w:ilvl w:val="1"/>
+          <w:numId w:val="1"/>
+        </w:numPr>
+      </w:pPr>
+      <w:r>
+        <w:t>Seller</w:t>
+      </w:r>
+    </w:p>
+    <w:p>
+      <w:pPr>
+        <w:pStyle w:val="ListParagraph"/>
+        <w:numPr>
+          <w:ilvl w:val="1"/>
+          <w:numId w:val="1"/>
+        </w:numPr>
+      </w:pPr>
+      <w:r>
+        <w:t>Database joins</w:t>
+      </w:r>
+    </w:p>
+    <w:p>
+      <w:pPr>
+        <w:pStyle w:val="ListParagraph"/>
+        <w:numPr>
+          <w:ilvl w:val="0"/>
+          <w:numId w:val="1"/>
+        </w:numPr>
+      </w:pPr>
+      <w:r>
+        <w:t>Exploratory data analytics</w:t>
+      </w:r>
+      <w:r>
+        <w:t xml:space="preserve"> 1</w:t>
+      </w:r>
+    </w:p>
+    <w:p>
+      <w:pPr>
+        <w:pStyle w:val="ListParagraph"/>
+        <w:numPr>
+          <w:ilvl w:val="0"/>
+          <w:numId w:val="1"/>
+        </w:numPr>
+      </w:pPr>
+      <w:r>
+        <w:t>Feature engineering</w:t>
+      </w:r>
+    </w:p>
+    <w:p>
+      <w:pPr>
+        <w:pStyle w:val="ListParagraph"/>
+        <w:numPr>
+          <w:ilvl w:val="0"/>
+          <w:numId w:val="1"/>
+        </w:numPr>
+      </w:pPr>
+      <w:r>
+        <w:t>Exploratory data analytics</w:t>
+      </w:r>
+      <w:r>
+        <w:t xml:space="preserve"> 2</w:t>
+      </w:r>
+    </w:p>
+    <w:p>
+      <w:pPr>
+        <w:pStyle w:val="ListParagraph"/>
+        <w:numPr>
+          <w:ilvl w:val="0"/>
+          <w:numId w:val="1"/>
+        </w:numPr>
+      </w:pPr>
+      <w:r>
+        <w:t>PCA-based</w:t>
+      </w:r>
+    </w:p>
+    <w:p>
+      <w:pPr>
+        <w:pStyle w:val="ListParagraph"/>
+        <w:numPr>
+          <w:ilvl w:val="1"/>
+          <w:numId w:val="1"/>
+        </w:numPr>
+      </w:pPr>
+      <w:r>
+        <w:t>I. Standard Scaler</w:t>
+      </w:r>
+    </w:p>
+    <w:p>
+      <w:pPr>
+        <w:pStyle w:val="ListParagraph"/>
+        <w:numPr>
+          <w:ilvl w:val="1"/>
+          <w:numId w:val="1"/>
+        </w:numPr>
+      </w:pPr>
+      <w:r>
+        <w:t>II. Elbow Diagram</w:t>
+      </w:r>
+    </w:p>
+    <w:p>
+      <w:pPr>
+        <w:pStyle w:val="ListParagraph"/>
+        <w:numPr>
+          <w:ilvl w:val="2"/>
+          <w:numId w:val="1"/>
+        </w:numPr>
+      </w:pPr>
+      <w:r>
+        <w:t xml:space="preserve">Slope </w:t>
+      </w:r>
+    </w:p>
+    <w:p>
+      <w:pPr>
+        <w:pStyle w:val="ListParagraph"/>
+        <w:numPr>
+          <w:ilvl w:val="2"/>
+          <w:numId w:val="1"/>
+        </w:numPr>
+      </w:pPr>
+      <w:r>
+        <w:t xml:space="preserve">Marketing </w:t>
+      </w:r>
+    </w:p>
+    <w:p>
+      <w:pPr>
+        <w:pStyle w:val="ListParagraph"/>
+        <w:numPr>
+          <w:ilvl w:val="1"/>
+          <w:numId w:val="1"/>
+        </w:numPr>
+      </w:pPr>
+      <w:r>
+        <w:t>III. Principle Component Analysis</w:t>
+      </w:r>
+    </w:p>
+    <w:p>
+      <w:pPr>
+        <w:pStyle w:val="ListParagraph"/>
+        <w:numPr>
+          <w:ilvl w:val="1"/>
+          <w:numId w:val="1"/>
+        </w:numPr>
+      </w:pPr>
+      <w:r>
+        <w:t xml:space="preserve">K means clustering </w:t>
+      </w:r>
+    </w:p>
+    <w:p>
+      <w:pPr>
+        <w:pStyle w:val="ListParagraph"/>
+        <w:numPr>
+          <w:ilvl w:val="2"/>
+          <w:numId w:val="1"/>
+        </w:numPr>
+      </w:pPr>
+      <w:r>
+        <w:t>2 view</w:t>
+      </w:r>
+    </w:p>
+    <w:p>
+      <w:pPr>
+        <w:pStyle w:val="ListParagraph"/>
+        <w:numPr>
+          <w:ilvl w:val="3"/>
+          <w:numId w:val="1"/>
+        </w:numPr>
+      </w:pPr>
+      <w:r>
+        <w:t>Visible</w:t>
+      </w:r>
+    </w:p>
+    <w:p>
+      <w:pPr>
+        <w:pStyle w:val="ListParagraph"/>
+        <w:numPr>
+          <w:ilvl w:val="3"/>
+          <w:numId w:val="1"/>
+        </w:numPr>
+      </w:pPr>
+      <w:r>
+        <w:t xml:space="preserve">Interference </w:t>
+      </w:r>
+    </w:p>
+    <w:p>
+      <w:pPr>
+        <w:pStyle w:val="ListParagraph"/>
+        <w:numPr>
+          <w:ilvl w:val="2"/>
+          <w:numId w:val="1"/>
+        </w:numPr>
+      </w:pPr>
+      <w:r>
+        <w:t>Factor</w:t>
+      </w:r>
+    </w:p>
+    <w:p>
+      <w:pPr>
+        <w:pStyle w:val="ListParagraph"/>
+        <w:numPr>
+          <w:ilvl w:val="3"/>
+          <w:numId w:val="1"/>
+        </w:numPr>
+      </w:pPr>
+      <w:r>
+        <w:t xml:space="preserve">Difficult interpretation </w:t>
+      </w:r>
+    </w:p>
+    <w:p>
+      <w:pPr>
+        <w:pStyle w:val="ListParagraph"/>
+        <w:numPr>
+          <w:ilvl w:val="0"/>
+          <w:numId w:val="1"/>
+        </w:numPr>
+      </w:pPr>
+      <w:r>
+        <w:t>RFM-based</w:t>
+      </w:r>
+    </w:p>
+    <w:p>
+      <w:pPr>
+        <w:pStyle w:val="ListParagraph"/>
+        <w:numPr>
+          <w:ilvl w:val="0"/>
+          <w:numId w:val="1"/>
+        </w:numPr>
+      </w:pPr>
+    </w:p>
+    <w:p>
+      <w:pPr>
+        <w:pStyle w:val="ListParagraph"/>
+        <w:numPr>
+          <w:ilvl w:val="0"/>
+          <w:numId w:val="1"/>
+        </w:numPr>
+      </w:pPr>
+      <w:r>
+        <w:t>K-means Clustering</w:t>
+      </w:r>
+    </w:p>
+    <w:p>
+      <w:pPr>
+        <w:pStyle w:val="ListParagraph"/>
+        <w:numPr>
+          <w:ilvl w:val="1"/>
+          <w:numId w:val="1"/>
+        </w:numPr>
+      </w:pPr>
+      <w:r>
+        <w:t>IV. K-means Clusters</w:t>
+      </w:r>
+    </w:p>
+    <w:p>
+      <w:pPr>
+        <w:pStyle w:val="ListParagraph"/>
+        <w:numPr>
+          <w:ilvl w:val="2"/>
+          <w:numId w:val="1"/>
+        </w:numPr>
+      </w:pPr>
+      <w:r>
+        <w:t>RFM cluster</w:t>
+      </w:r>
+    </w:p>
+    <w:p>
+      <w:pPr>
+        <w:pStyle w:val="ListParagraph"/>
+        <w:numPr>
+          <w:ilvl w:val="3"/>
+          <w:numId w:val="1"/>
+        </w:numPr>
+      </w:pPr>
+      <w:r>
+        <w:t>Objectively similar</w:t>
+      </w:r>
+    </w:p>
+    <w:p>
+      <w:pPr>
+        <w:pStyle w:val="ListParagraph"/>
+        <w:numPr>
+          <w:ilvl w:val="2"/>
+          <w:numId w:val="1"/>
+        </w:numPr>
+      </w:pPr>
+      <w:r>
+        <w:t>Heat map</w:t>
+      </w:r>
+    </w:p>
+    <w:p>
+      <w:pPr>
+        <w:pStyle w:val="ListParagraph"/>
+        <w:numPr>
+          <w:ilvl w:val="3"/>
+          <w:numId w:val="1"/>
+        </w:numPr>
+      </w:pPr>
+      <w:r>
+        <w:t xml:space="preserve">Diverse </w:t>
+      </w:r>
+    </w:p>
+    <w:p>
+      <w:pPr>
+        <w:pStyle w:val="ListParagraph"/>
+        <w:numPr>
+          <w:ilvl w:val="3"/>
+          <w:numId w:val="1"/>
+        </w:numPr>
+      </w:pPr>
+      <w:r>
+        <w:lastRenderedPageBreak/>
+        <w:t xml:space="preserve">Descriptions </w:t>
+      </w:r>
+    </w:p>
+    <w:p>
+      <w:pPr>
+        <w:pStyle w:val="ListParagraph"/>
+        <w:numPr>
+          <w:ilvl w:val="3"/>
+          <w:numId w:val="1"/>
+        </w:numPr>
+      </w:pPr>
+      <w:r>
+        <w:t>Table</w:t>
+      </w:r>
+    </w:p>
+    <w:p>
+      <w:pPr>
+        <w:pStyle w:val="ListParagraph"/>
+        <w:numPr>
+          <w:ilvl w:val="4"/>
+          <w:numId w:val="1"/>
+        </w:numPr>
+      </w:pPr>
+      <w:r>
+        <w:t>Customer personas</w:t>
+      </w:r>
+    </w:p>
+    <w:p>
+      <w:pPr>
+        <w:pStyle w:val="ListParagraph"/>
+        <w:numPr>
+          <w:ilvl w:val="4"/>
+          <w:numId w:val="1"/>
+        </w:numPr>
+      </w:pPr>
+      <w:r>
+        <w:t xml:space="preserve">Marketing strategies </w:t>
+      </w:r>
+    </w:p>
+    <w:p>
+      <w:pPr>
+        <w:pStyle w:val="ListParagraph"/>
+        <w:numPr>
+          <w:ilvl w:val="4"/>
+          <w:numId w:val="1"/>
+        </w:numPr>
+      </w:pPr>
+      <w:r>
+        <w:t>RFM model</w:t>
+      </w:r>
+    </w:p>
+    <w:p>
+      <w:pPr>
+        <w:pStyle w:val="ListParagraph"/>
+        <w:numPr>
+          <w:ilvl w:val="5"/>
+          <w:numId w:val="1"/>
+        </w:numPr>
+      </w:pPr>
+      <w:r>
+        <w:t xml:space="preserve">Oracle link </w:t>
+      </w:r>
       <w:bookmarkStart w:id="0" w:name="_GoBack"/>
       <w:bookmarkEnd w:id="0"/>
     </w:p>
@@ -71,279 +618,12 @@
       <w:pPr>
         <w:pStyle w:val="ListParagraph"/>
         <w:numPr>
-          <w:ilvl w:val="1"/>
-          <w:numId w:val="1"/>
-        </w:numPr>
-      </w:pPr>
-      <w:r>
-        <w:t xml:space="preserve">Marketing </w:t>
-      </w:r>
-      <w:r>
-        <w:t>strategies</w:t>
-      </w:r>
-    </w:p>
-    <w:p>
-      <w:pPr>
-        <w:pStyle w:val="ListParagraph"/>
-        <w:numPr>
-          <w:ilvl w:val="1"/>
-          <w:numId w:val="1"/>
-        </w:numPr>
-      </w:pPr>
-      <w:r>
-        <w:t>Data</w:t>
-      </w:r>
-    </w:p>
-    <w:p>
-      <w:pPr>
-        <w:pStyle w:val="ListParagraph"/>
-        <w:numPr>
           <w:ilvl w:val="2"/>
           <w:numId w:val="1"/>
         </w:numPr>
       </w:pPr>
       <w:r>
-        <w:t>Repository</w:t>
-      </w:r>
-    </w:p>
-    <w:p>
-      <w:pPr>
-        <w:pStyle w:val="ListParagraph"/>
-        <w:numPr>
-          <w:ilvl w:val="3"/>
-          <w:numId w:val="1"/>
-        </w:numPr>
-      </w:pPr>
-      <w:r>
-        <w:t xml:space="preserve">Link </w:t>
-      </w:r>
-    </w:p>
-    <w:p>
-      <w:pPr>
-        <w:pStyle w:val="ListParagraph"/>
-        <w:numPr>
-          <w:ilvl w:val="3"/>
-          <w:numId w:val="1"/>
-        </w:numPr>
-      </w:pPr>
-      <w:r>
-        <w:t xml:space="preserve">Info </w:t>
-      </w:r>
-    </w:p>
-    <w:p>
-      <w:pPr>
-        <w:pStyle w:val="ListParagraph"/>
-        <w:numPr>
-          <w:ilvl w:val="0"/>
-          <w:numId w:val="1"/>
-        </w:numPr>
-      </w:pPr>
-      <w:r>
-        <w:t>Data cleaning</w:t>
-      </w:r>
-    </w:p>
-    <w:p>
-      <w:pPr>
-        <w:pStyle w:val="ListParagraph"/>
-        <w:numPr>
-          <w:ilvl w:val="1"/>
-          <w:numId w:val="1"/>
-        </w:numPr>
-      </w:pPr>
-      <w:r>
-        <w:t>Order</w:t>
-      </w:r>
-    </w:p>
-    <w:p>
-      <w:pPr>
-        <w:pStyle w:val="ListParagraph"/>
-        <w:numPr>
-          <w:ilvl w:val="1"/>
-          <w:numId w:val="1"/>
-        </w:numPr>
-      </w:pPr>
-      <w:r>
-        <w:t>Customer</w:t>
-      </w:r>
-    </w:p>
-    <w:p>
-      <w:pPr>
-        <w:pStyle w:val="ListParagraph"/>
-        <w:numPr>
-          <w:ilvl w:val="1"/>
-          <w:numId w:val="1"/>
-        </w:numPr>
-      </w:pPr>
-      <w:r>
-        <w:t>Payment</w:t>
-      </w:r>
-    </w:p>
-    <w:p>
-      <w:pPr>
-        <w:pStyle w:val="ListParagraph"/>
-        <w:numPr>
-          <w:ilvl w:val="2"/>
-          <w:numId w:val="1"/>
-        </w:numPr>
-      </w:pPr>
-      <w:r>
-        <w:t>Multi payment</w:t>
-      </w:r>
-    </w:p>
-    <w:p>
-      <w:pPr>
-        <w:pStyle w:val="ListParagraph"/>
-        <w:numPr>
-          <w:ilvl w:val="1"/>
-          <w:numId w:val="1"/>
-        </w:numPr>
-      </w:pPr>
-      <w:r>
-        <w:t>Review</w:t>
-      </w:r>
-    </w:p>
-    <w:p>
-      <w:pPr>
-        <w:pStyle w:val="ListParagraph"/>
-        <w:numPr>
-          <w:ilvl w:val="1"/>
-          <w:numId w:val="1"/>
-        </w:numPr>
-      </w:pPr>
-      <w:r>
-        <w:t>Item</w:t>
-      </w:r>
-    </w:p>
-    <w:p>
-      <w:pPr>
-        <w:pStyle w:val="ListParagraph"/>
-        <w:numPr>
-          <w:ilvl w:val="1"/>
-          <w:numId w:val="1"/>
-        </w:numPr>
-      </w:pPr>
-      <w:r>
-        <w:t>Product</w:t>
-      </w:r>
-    </w:p>
-    <w:p>
-      <w:pPr>
-        <w:pStyle w:val="ListParagraph"/>
-        <w:numPr>
-          <w:ilvl w:val="1"/>
-          <w:numId w:val="1"/>
-        </w:numPr>
-      </w:pPr>
-      <w:r>
-        <w:t>Translation</w:t>
-      </w:r>
-    </w:p>
-    <w:p>
-      <w:pPr>
-        <w:pStyle w:val="ListParagraph"/>
-        <w:numPr>
-          <w:ilvl w:val="1"/>
-          <w:numId w:val="1"/>
-        </w:numPr>
-      </w:pPr>
-      <w:r>
-        <w:t>Seller</w:t>
-      </w:r>
-    </w:p>
-    <w:p>
-      <w:pPr>
-        <w:pStyle w:val="ListParagraph"/>
-        <w:numPr>
-          <w:ilvl w:val="1"/>
-          <w:numId w:val="1"/>
-        </w:numPr>
-      </w:pPr>
-      <w:r>
-        <w:t>Database joins</w:t>
-      </w:r>
-    </w:p>
-    <w:p>
-      <w:pPr>
-        <w:pStyle w:val="ListParagraph"/>
-        <w:numPr>
-          <w:ilvl w:val="0"/>
-          <w:numId w:val="1"/>
-        </w:numPr>
-      </w:pPr>
-      <w:r>
-        <w:t>Exploratory data analytics</w:t>
-      </w:r>
-    </w:p>
-    <w:p>
-      <w:pPr>
-        <w:pStyle w:val="ListParagraph"/>
-        <w:numPr>
-          <w:ilvl w:val="0"/>
-          <w:numId w:val="1"/>
-        </w:numPr>
-      </w:pPr>
-      <w:r>
-        <w:t>Feature engineering</w:t>
-      </w:r>
-    </w:p>
-    <w:p>
-      <w:pPr>
-        <w:pStyle w:val="ListParagraph"/>
-        <w:numPr>
-          <w:ilvl w:val="0"/>
-          <w:numId w:val="1"/>
-        </w:numPr>
-      </w:pPr>
-      <w:r>
-        <w:t>K-means Clustering</w:t>
-      </w:r>
-    </w:p>
-    <w:p>
-      <w:pPr>
-        <w:pStyle w:val="ListParagraph"/>
-        <w:numPr>
-          <w:ilvl w:val="1"/>
-          <w:numId w:val="1"/>
-        </w:numPr>
-      </w:pPr>
-      <w:r>
-        <w:t>I. Standard Scaler</w:t>
-      </w:r>
-    </w:p>
-    <w:p>
-      <w:pPr>
-        <w:pStyle w:val="ListParagraph"/>
-        <w:numPr>
-          <w:ilvl w:val="1"/>
-          <w:numId w:val="1"/>
-        </w:numPr>
-      </w:pPr>
-      <w:r>
-        <w:t>II. Elbow Diagram</w:t>
-      </w:r>
-    </w:p>
-    <w:p>
-      <w:pPr>
-        <w:pStyle w:val="ListParagraph"/>
-        <w:numPr>
-          <w:ilvl w:val="1"/>
-          <w:numId w:val="1"/>
-        </w:numPr>
-      </w:pPr>
-      <w:r>
-        <w:t>III. Principle Component Analysis</w:t>
-      </w:r>
-    </w:p>
-    <w:p>
-      <w:pPr>
-        <w:pStyle w:val="ListParagraph"/>
-        <w:numPr>
-          <w:ilvl w:val="1"/>
-          <w:numId w:val="1"/>
-        </w:numPr>
-      </w:pPr>
-      <w:r>
-        <w:t>IV. K-means Clusters</w:t>
+        <w:t>TSNE</w:t>
       </w:r>
     </w:p>
     <w:sectPr>
@@ -410,7 +690,7 @@
         <w:rFonts w:ascii="Symbol" w:hAnsi="Symbol" w:hint="default"/>
       </w:rPr>
     </w:lvl>
-    <w:lvl w:ilvl="4" w:tplc="04090003" w:tentative="1">
+    <w:lvl w:ilvl="4" w:tplc="04090003">
       <w:start w:val="1"/>
       <w:numFmt w:val="bullet"/>
       <w:lvlText w:val="o"/>
@@ -422,7 +702,7 @@
         <w:rFonts w:ascii="Courier New" w:hAnsi="Courier New" w:cs="Courier New" w:hint="default"/>
       </w:rPr>
     </w:lvl>
-    <w:lvl w:ilvl="5" w:tplc="04090005" w:tentative="1">
+    <w:lvl w:ilvl="5" w:tplc="04090005">
       <w:start w:val="1"/>
       <w:numFmt w:val="bullet"/>
       <w:lvlText w:val=""/>

--- a/Brazil/Customer Segmentation - Outline.docx
+++ b/Brazil/Customer Segmentation - Outline.docx
@@ -269,10 +269,22 @@
         </w:numPr>
       </w:pPr>
       <w:r>
+        <w:t>Feature engineering</w:t>
+      </w:r>
+    </w:p>
+    <w:p>
+      <w:pPr>
+        <w:pStyle w:val="ListParagraph"/>
+        <w:numPr>
+          <w:ilvl w:val="0"/>
+          <w:numId w:val="1"/>
+        </w:numPr>
+      </w:pPr>
+      <w:r>
         <w:t>Exploratory data analytics</w:t>
       </w:r>
       <w:r>
-        <w:t xml:space="preserve"> 1</w:t>
+        <w:t xml:space="preserve"> </w:t>
       </w:r>
     </w:p>
     <w:p>
@@ -284,6 +296,364 @@
         </w:numPr>
       </w:pPr>
       <w:r>
+        <w:t>PCA-based</w:t>
+      </w:r>
+    </w:p>
+    <w:p>
+      <w:pPr>
+        <w:pStyle w:val="ListParagraph"/>
+        <w:numPr>
+          <w:ilvl w:val="1"/>
+          <w:numId w:val="1"/>
+        </w:numPr>
+      </w:pPr>
+      <w:r>
+        <w:t>I. Standard Scaler</w:t>
+      </w:r>
+    </w:p>
+    <w:p>
+      <w:pPr>
+        <w:pStyle w:val="ListParagraph"/>
+        <w:numPr>
+          <w:ilvl w:val="1"/>
+          <w:numId w:val="1"/>
+        </w:numPr>
+      </w:pPr>
+      <w:r>
+        <w:t>II. Elbow Diagram</w:t>
+      </w:r>
+    </w:p>
+    <w:p>
+      <w:pPr>
+        <w:pStyle w:val="ListParagraph"/>
+        <w:numPr>
+          <w:ilvl w:val="2"/>
+          <w:numId w:val="1"/>
+        </w:numPr>
+      </w:pPr>
+      <w:r>
+        <w:t xml:space="preserve">Slope </w:t>
+      </w:r>
+    </w:p>
+    <w:p>
+      <w:pPr>
+        <w:pStyle w:val="ListParagraph"/>
+        <w:numPr>
+          <w:ilvl w:val="2"/>
+          <w:numId w:val="1"/>
+        </w:numPr>
+      </w:pPr>
+      <w:r>
+        <w:t xml:space="preserve">Marketing </w:t>
+      </w:r>
+    </w:p>
+    <w:p>
+      <w:pPr>
+        <w:pStyle w:val="ListParagraph"/>
+        <w:numPr>
+          <w:ilvl w:val="1"/>
+          <w:numId w:val="1"/>
+        </w:numPr>
+      </w:pPr>
+      <w:r>
+        <w:t>III. Principle Component Analysis</w:t>
+      </w:r>
+    </w:p>
+    <w:p>
+      <w:pPr>
+        <w:pStyle w:val="ListParagraph"/>
+        <w:numPr>
+          <w:ilvl w:val="1"/>
+          <w:numId w:val="1"/>
+        </w:numPr>
+      </w:pPr>
+      <w:r>
+        <w:t xml:space="preserve">K means clustering </w:t>
+      </w:r>
+    </w:p>
+    <w:p>
+      <w:pPr>
+        <w:pStyle w:val="ListParagraph"/>
+        <w:numPr>
+          <w:ilvl w:val="2"/>
+          <w:numId w:val="1"/>
+        </w:numPr>
+      </w:pPr>
+      <w:r>
+        <w:t>2 view</w:t>
+      </w:r>
+    </w:p>
+    <w:p>
+      <w:pPr>
+        <w:pStyle w:val="ListParagraph"/>
+        <w:numPr>
+          <w:ilvl w:val="3"/>
+          <w:numId w:val="1"/>
+        </w:numPr>
+      </w:pPr>
+      <w:r>
+        <w:t>Visible</w:t>
+      </w:r>
+    </w:p>
+    <w:p>
+      <w:pPr>
+        <w:pStyle w:val="ListParagraph"/>
+        <w:numPr>
+          <w:ilvl w:val="3"/>
+          <w:numId w:val="1"/>
+        </w:numPr>
+      </w:pPr>
+      <w:r>
+        <w:t xml:space="preserve">Interference </w:t>
+      </w:r>
+    </w:p>
+    <w:p>
+      <w:pPr>
+        <w:pStyle w:val="ListParagraph"/>
+        <w:numPr>
+          <w:ilvl w:val="2"/>
+          <w:numId w:val="1"/>
+        </w:numPr>
+      </w:pPr>
+      <w:r>
+        <w:t>Factor</w:t>
+      </w:r>
+    </w:p>
+    <w:p>
+      <w:pPr>
+        <w:pStyle w:val="ListParagraph"/>
+        <w:numPr>
+          <w:ilvl w:val="3"/>
+          <w:numId w:val="1"/>
+        </w:numPr>
+      </w:pPr>
+      <w:r>
+        <w:t xml:space="preserve">Difficult interpretation </w:t>
+      </w:r>
+    </w:p>
+    <w:p>
+      <w:pPr>
+        <w:pStyle w:val="ListParagraph"/>
+        <w:numPr>
+          <w:ilvl w:val="0"/>
+          <w:numId w:val="1"/>
+        </w:numPr>
+      </w:pPr>
+      <w:r>
+        <w:t>RFM-based</w:t>
+      </w:r>
+    </w:p>
+    <w:p>
+      <w:pPr>
+        <w:pStyle w:val="ListParagraph"/>
+        <w:numPr>
+          <w:ilvl w:val="0"/>
+          <w:numId w:val="1"/>
+        </w:numPr>
+      </w:pPr>
+    </w:p>
+    <w:p>
+      <w:pPr>
+        <w:pStyle w:val="ListParagraph"/>
+        <w:numPr>
+          <w:ilvl w:val="0"/>
+          <w:numId w:val="1"/>
+        </w:numPr>
+      </w:pPr>
+      <w:r>
+        <w:t>K-means Clustering</w:t>
+      </w:r>
+    </w:p>
+    <w:p>
+      <w:pPr>
+        <w:pStyle w:val="ListParagraph"/>
+        <w:numPr>
+          <w:ilvl w:val="1"/>
+          <w:numId w:val="1"/>
+        </w:numPr>
+      </w:pPr>
+      <w:r>
+        <w:t>IV. K-means Clusters</w:t>
+      </w:r>
+    </w:p>
+    <w:p>
+      <w:pPr>
+        <w:pStyle w:val="ListParagraph"/>
+        <w:numPr>
+          <w:ilvl w:val="2"/>
+          <w:numId w:val="1"/>
+        </w:numPr>
+      </w:pPr>
+      <w:r>
+        <w:t>RFM cluster</w:t>
+      </w:r>
+    </w:p>
+    <w:p>
+      <w:pPr>
+        <w:pStyle w:val="ListParagraph"/>
+        <w:numPr>
+          <w:ilvl w:val="3"/>
+          <w:numId w:val="1"/>
+        </w:numPr>
+      </w:pPr>
+      <w:r>
+        <w:t>Objectively similar</w:t>
+      </w:r>
+    </w:p>
+    <w:p>
+      <w:pPr>
+        <w:pStyle w:val="ListParagraph"/>
+        <w:numPr>
+          <w:ilvl w:val="2"/>
+          <w:numId w:val="1"/>
+        </w:numPr>
+      </w:pPr>
+      <w:r>
+        <w:t>Heat map</w:t>
+      </w:r>
+    </w:p>
+    <w:p>
+      <w:pPr>
+        <w:pStyle w:val="ListParagraph"/>
+        <w:numPr>
+          <w:ilvl w:val="3"/>
+          <w:numId w:val="1"/>
+        </w:numPr>
+      </w:pPr>
+      <w:r>
+        <w:t xml:space="preserve">Diverse </w:t>
+      </w:r>
+    </w:p>
+    <w:p>
+      <w:pPr>
+        <w:pStyle w:val="ListParagraph"/>
+        <w:numPr>
+          <w:ilvl w:val="3"/>
+          <w:numId w:val="1"/>
+        </w:numPr>
+      </w:pPr>
+      <w:r>
+        <w:t xml:space="preserve">Descriptions </w:t>
+      </w:r>
+    </w:p>
+    <w:p>
+      <w:pPr>
+        <w:pStyle w:val="ListParagraph"/>
+        <w:numPr>
+          <w:ilvl w:val="3"/>
+          <w:numId w:val="1"/>
+        </w:numPr>
+      </w:pPr>
+      <w:r>
+        <w:lastRenderedPageBreak/>
+        <w:t>Table</w:t>
+      </w:r>
+    </w:p>
+    <w:p>
+      <w:pPr>
+        <w:pStyle w:val="ListParagraph"/>
+        <w:numPr>
+          <w:ilvl w:val="4"/>
+          <w:numId w:val="1"/>
+        </w:numPr>
+      </w:pPr>
+      <w:r>
+        <w:t>Customer personas</w:t>
+      </w:r>
+    </w:p>
+    <w:p>
+      <w:pPr>
+        <w:pStyle w:val="ListParagraph"/>
+        <w:numPr>
+          <w:ilvl w:val="4"/>
+          <w:numId w:val="1"/>
+        </w:numPr>
+      </w:pPr>
+      <w:r>
+        <w:t xml:space="preserve">Marketing strategies </w:t>
+      </w:r>
+    </w:p>
+    <w:p>
+      <w:pPr>
+        <w:pStyle w:val="ListParagraph"/>
+        <w:numPr>
+          <w:ilvl w:val="4"/>
+          <w:numId w:val="1"/>
+        </w:numPr>
+      </w:pPr>
+      <w:r>
+        <w:t>RFM model</w:t>
+      </w:r>
+    </w:p>
+    <w:p>
+      <w:pPr>
+        <w:pStyle w:val="ListParagraph"/>
+        <w:numPr>
+          <w:ilvl w:val="5"/>
+          <w:numId w:val="1"/>
+        </w:numPr>
+      </w:pPr>
+      <w:r>
+        <w:t xml:space="preserve">Oracle link </w:t>
+      </w:r>
+    </w:p>
+    <w:p>
+      <w:pPr>
+        <w:pStyle w:val="ListParagraph"/>
+        <w:numPr>
+          <w:ilvl w:val="2"/>
+          <w:numId w:val="1"/>
+        </w:numPr>
+      </w:pPr>
+      <w:r>
+        <w:t>TSNE</w:t>
+      </w:r>
+    </w:p>
+    <w:p>
+      <w:pPr>
+        <w:pStyle w:val="ListParagraph"/>
+        <w:numPr>
+          <w:ilvl w:val="0"/>
+          <w:numId w:val="1"/>
+        </w:numPr>
+      </w:pPr>
+      <w:r>
+        <w:t>Conclusion</w:t>
+      </w:r>
+    </w:p>
+    <w:p>
+      <w:pPr>
+        <w:pStyle w:val="ListParagraph"/>
+        <w:numPr>
+          <w:ilvl w:val="1"/>
+          <w:numId w:val="1"/>
+        </w:numPr>
+      </w:pPr>
+      <w:r>
+        <w:t>Problem statement</w:t>
+      </w:r>
+    </w:p>
+    <w:p>
+      <w:pPr>
+        <w:pStyle w:val="ListParagraph"/>
+        <w:numPr>
+          <w:ilvl w:val="1"/>
+          <w:numId w:val="1"/>
+        </w:numPr>
+      </w:pPr>
+      <w:r>
+        <w:t>Join</w:t>
+      </w:r>
+    </w:p>
+    <w:p>
+      <w:pPr>
+        <w:pStyle w:val="ListParagraph"/>
+        <w:numPr>
+          <w:ilvl w:val="1"/>
+          <w:numId w:val="1"/>
+        </w:numPr>
+      </w:pPr>
+      <w:r>
         <w:t>Feature engineering</w:t>
       </w:r>
     </w:p>
@@ -291,63 +661,24 @@
       <w:pPr>
         <w:pStyle w:val="ListParagraph"/>
         <w:numPr>
-          <w:ilvl w:val="0"/>
-          <w:numId w:val="1"/>
-        </w:numPr>
-      </w:pPr>
-      <w:r>
-        <w:t>Exploratory data analytics</w:t>
-      </w:r>
-      <w:r>
-        <w:t xml:space="preserve"> 2</w:t>
-      </w:r>
-    </w:p>
-    <w:p>
-      <w:pPr>
-        <w:pStyle w:val="ListParagraph"/>
-        <w:numPr>
-          <w:ilvl w:val="0"/>
-          <w:numId w:val="1"/>
-        </w:numPr>
-      </w:pPr>
-      <w:r>
-        <w:t>PCA-based</w:t>
-      </w:r>
-    </w:p>
-    <w:p>
-      <w:pPr>
-        <w:pStyle w:val="ListParagraph"/>
-        <w:numPr>
-          <w:ilvl w:val="1"/>
-          <w:numId w:val="1"/>
-        </w:numPr>
-      </w:pPr>
-      <w:r>
-        <w:t>I. Standard Scaler</w:t>
-      </w:r>
-    </w:p>
-    <w:p>
-      <w:pPr>
-        <w:pStyle w:val="ListParagraph"/>
-        <w:numPr>
-          <w:ilvl w:val="1"/>
-          <w:numId w:val="1"/>
-        </w:numPr>
-      </w:pPr>
-      <w:r>
-        <w:t>II. Elbow Diagram</w:t>
-      </w:r>
-    </w:p>
-    <w:p>
-      <w:pPr>
-        <w:pStyle w:val="ListParagraph"/>
-        <w:numPr>
           <w:ilvl w:val="2"/>
           <w:numId w:val="1"/>
         </w:numPr>
       </w:pPr>
       <w:r>
-        <w:t xml:space="preserve">Slope </w:t>
+        <w:t>Group by</w:t>
+      </w:r>
+    </w:p>
+    <w:p>
+      <w:pPr>
+        <w:pStyle w:val="ListParagraph"/>
+        <w:numPr>
+          <w:ilvl w:val="1"/>
+          <w:numId w:val="1"/>
+        </w:numPr>
+      </w:pPr>
+      <w:r>
+        <w:t>EDA</w:t>
       </w:r>
     </w:p>
     <w:p>
@@ -359,31 +690,7 @@
         </w:numPr>
       </w:pPr>
       <w:r>
-        <w:t xml:space="preserve">Marketing </w:t>
-      </w:r>
-    </w:p>
-    <w:p>
-      <w:pPr>
-        <w:pStyle w:val="ListParagraph"/>
-        <w:numPr>
-          <w:ilvl w:val="1"/>
-          <w:numId w:val="1"/>
-        </w:numPr>
-      </w:pPr>
-      <w:r>
-        <w:t>III. Principle Component Analysis</w:t>
-      </w:r>
-    </w:p>
-    <w:p>
-      <w:pPr>
-        <w:pStyle w:val="ListParagraph"/>
-        <w:numPr>
-          <w:ilvl w:val="1"/>
-          <w:numId w:val="1"/>
-        </w:numPr>
-      </w:pPr>
-      <w:r>
-        <w:t xml:space="preserve">K means clustering </w:t>
+        <w:t>Relationship</w:t>
       </w:r>
     </w:p>
     <w:p>
@@ -395,7 +702,31 @@
         </w:numPr>
       </w:pPr>
       <w:r>
-        <w:t>2 view</w:t>
+        <w:t>Skewed distribution</w:t>
+      </w:r>
+    </w:p>
+    <w:p>
+      <w:pPr>
+        <w:pStyle w:val="ListParagraph"/>
+        <w:numPr>
+          <w:ilvl w:val="1"/>
+          <w:numId w:val="1"/>
+        </w:numPr>
+      </w:pPr>
+      <w:r>
+        <w:t>Clustering</w:t>
+      </w:r>
+    </w:p>
+    <w:p>
+      <w:pPr>
+        <w:pStyle w:val="ListParagraph"/>
+        <w:numPr>
+          <w:ilvl w:val="2"/>
+          <w:numId w:val="1"/>
+        </w:numPr>
+      </w:pPr>
+      <w:r>
+        <w:t>PCA</w:t>
       </w:r>
     </w:p>
     <w:p>
@@ -407,7 +738,7 @@
         </w:numPr>
       </w:pPr>
       <w:r>
-        <w:t>Visible</w:t>
+        <w:t>Cluster limitation</w:t>
       </w:r>
     </w:p>
     <w:p>
@@ -419,7 +750,7 @@
         </w:numPr>
       </w:pPr>
       <w:r>
-        <w:t xml:space="preserve">Interference </w:t>
+        <w:t>Hard interpretation</w:t>
       </w:r>
     </w:p>
     <w:p>
@@ -431,7 +762,7 @@
         </w:numPr>
       </w:pPr>
       <w:r>
-        <w:t>Factor</w:t>
+        <w:t>RFM</w:t>
       </w:r>
     </w:p>
     <w:p>
@@ -443,64 +774,31 @@
         </w:numPr>
       </w:pPr>
       <w:r>
-        <w:t xml:space="preserve">Difficult interpretation </w:t>
-      </w:r>
-    </w:p>
-    <w:p>
-      <w:pPr>
-        <w:pStyle w:val="ListParagraph"/>
-        <w:numPr>
-          <w:ilvl w:val="0"/>
-          <w:numId w:val="1"/>
-        </w:numPr>
-      </w:pPr>
-      <w:r>
-        <w:t>RFM-based</w:t>
-      </w:r>
-    </w:p>
-    <w:p>
-      <w:pPr>
-        <w:pStyle w:val="ListParagraph"/>
-        <w:numPr>
-          <w:ilvl w:val="0"/>
-          <w:numId w:val="1"/>
-        </w:numPr>
-      </w:pPr>
-    </w:p>
-    <w:p>
-      <w:pPr>
-        <w:pStyle w:val="ListParagraph"/>
-        <w:numPr>
-          <w:ilvl w:val="0"/>
-          <w:numId w:val="1"/>
-        </w:numPr>
-      </w:pPr>
-      <w:r>
-        <w:t>K-means Clustering</w:t>
-      </w:r>
-    </w:p>
-    <w:p>
-      <w:pPr>
-        <w:pStyle w:val="ListParagraph"/>
-        <w:numPr>
-          <w:ilvl w:val="1"/>
-          <w:numId w:val="1"/>
-        </w:numPr>
-      </w:pPr>
-      <w:r>
-        <w:t>IV. K-means Clusters</w:t>
-      </w:r>
-    </w:p>
-    <w:p>
-      <w:pPr>
-        <w:pStyle w:val="ListParagraph"/>
-        <w:numPr>
-          <w:ilvl w:val="2"/>
-          <w:numId w:val="1"/>
-        </w:numPr>
-      </w:pPr>
-      <w:r>
-        <w:t>RFM cluster</w:t>
+        <w:t>K</w:t>
+      </w:r>
+    </w:p>
+    <w:p>
+      <w:pPr>
+        <w:pStyle w:val="ListParagraph"/>
+        <w:numPr>
+          <w:ilvl w:val="4"/>
+          <w:numId w:val="1"/>
+        </w:numPr>
+      </w:pPr>
+      <w:r>
+        <w:t>Marketing</w:t>
+      </w:r>
+    </w:p>
+    <w:p>
+      <w:pPr>
+        <w:pStyle w:val="ListParagraph"/>
+        <w:numPr>
+          <w:ilvl w:val="4"/>
+          <w:numId w:val="1"/>
+        </w:numPr>
+      </w:pPr>
+      <w:r>
+        <w:t>Clustering</w:t>
       </w:r>
     </w:p>
     <w:p>
@@ -512,56 +810,7 @@
         </w:numPr>
       </w:pPr>
       <w:r>
-        <w:t>Objectively similar</w:t>
-      </w:r>
-    </w:p>
-    <w:p>
-      <w:pPr>
-        <w:pStyle w:val="ListParagraph"/>
-        <w:numPr>
-          <w:ilvl w:val="2"/>
-          <w:numId w:val="1"/>
-        </w:numPr>
-      </w:pPr>
-      <w:r>
-        <w:t>Heat map</w:t>
-      </w:r>
-    </w:p>
-    <w:p>
-      <w:pPr>
-        <w:pStyle w:val="ListParagraph"/>
-        <w:numPr>
-          <w:ilvl w:val="3"/>
-          <w:numId w:val="1"/>
-        </w:numPr>
-      </w:pPr>
-      <w:r>
-        <w:t xml:space="preserve">Diverse </w:t>
-      </w:r>
-    </w:p>
-    <w:p>
-      <w:pPr>
-        <w:pStyle w:val="ListParagraph"/>
-        <w:numPr>
-          <w:ilvl w:val="3"/>
-          <w:numId w:val="1"/>
-        </w:numPr>
-      </w:pPr>
-      <w:r>
-        <w:lastRenderedPageBreak/>
-        <w:t xml:space="preserve">Descriptions </w:t>
-      </w:r>
-    </w:p>
-    <w:p>
-      <w:pPr>
-        <w:pStyle w:val="ListParagraph"/>
-        <w:numPr>
-          <w:ilvl w:val="3"/>
-          <w:numId w:val="1"/>
-        </w:numPr>
-      </w:pPr>
-      <w:r>
-        <w:t>Table</w:t>
+        <w:t xml:space="preserve">Description </w:t>
       </w:r>
     </w:p>
     <w:p>
@@ -573,7 +822,7 @@
         </w:numPr>
       </w:pPr>
       <w:r>
-        <w:t>Customer personas</w:t>
+        <w:t>Center</w:t>
       </w:r>
     </w:p>
     <w:p>
@@ -585,7 +834,7 @@
         </w:numPr>
       </w:pPr>
       <w:r>
-        <w:t xml:space="preserve">Marketing strategies </w:t>
+        <w:t>Customer persona</w:t>
       </w:r>
     </w:p>
     <w:p>
@@ -597,19 +846,12 @@
         </w:numPr>
       </w:pPr>
       <w:r>
-        <w:t>RFM model</w:t>
-      </w:r>
-    </w:p>
-    <w:p>
-      <w:pPr>
-        <w:pStyle w:val="ListParagraph"/>
-        <w:numPr>
-          <w:ilvl w:val="5"/>
-          <w:numId w:val="1"/>
-        </w:numPr>
-      </w:pPr>
-      <w:r>
-        <w:t xml:space="preserve">Oracle link </w:t>
+        <w:t>Marketing strategies</w:t>
+      </w:r>
+    </w:p>
+    <w:p>
+      <w:r>
+        <w:br w:type="page"/>
       </w:r>
       <w:bookmarkStart w:id="0" w:name="_GoBack"/>
       <w:bookmarkEnd w:id="0"/>
@@ -618,13 +860,10 @@
       <w:pPr>
         <w:pStyle w:val="ListParagraph"/>
         <w:numPr>
-          <w:ilvl w:val="2"/>
-          <w:numId w:val="1"/>
-        </w:numPr>
-      </w:pPr>
-      <w:r>
-        <w:t>TSNE</w:t>
-      </w:r>
+          <w:ilvl w:val="4"/>
+          <w:numId w:val="1"/>
+        </w:numPr>
+      </w:pPr>
     </w:p>
     <w:sectPr>
       <w:pgSz w:w="12240" w:h="15840"/>
